--- a/public/Form-template/FormNo.36.docx
+++ b/public/Form-template/FormNo.36.docx
@@ -695,14 +695,7 @@
           <w:sz w:val="22"/>
           <w:szCs w:val="22"/>
         </w:rPr>
-        <w:t xml:space="preserve">Department of Agrarian Reform Provincial Office </w:t>
-      </w:r>
-      <w:r>
-        <w:rPr>
-          <w:sz w:val="22"/>
-          <w:szCs w:val="22"/>
-        </w:rPr>
-        <w:t>(DARPO), the names in the attached Amended Master List of Qualified Agrarian</w:t>
+        <w:t>Department of Agrarian Reform Provincial Office (DARPO), the names in the attached Amended Master List of Qualified Agrarian</w:t>
       </w:r>
       <w:r>
         <w:rPr>
@@ -1183,14 +1176,7 @@
           <w:sz w:val="22"/>
           <w:szCs w:val="22"/>
         </w:rPr>
-        <w:t>Undert</w:t>
-      </w:r>
-      <w:r>
-        <w:rPr>
-          <w:sz w:val="22"/>
-          <w:szCs w:val="22"/>
-        </w:rPr>
-        <w:t>aking</w:t>
+        <w:t>Undertaking</w:t>
       </w:r>
       <w:r>
         <w:rPr>
@@ -2721,30 +2707,41 @@
         <w:spacing w:line="240" w:lineRule="auto"/>
         <w:ind w:left="102"/>
         <w:rPr>
-          <w:sz w:val="22"/>
-          <w:szCs w:val="22"/>
-        </w:rPr>
-      </w:pPr>
-      <w:r>
-        <w:rPr>
-          <w:sz w:val="22"/>
-          <w:szCs w:val="22"/>
+          <w:sz w:val="16"/>
+          <w:szCs w:val="16"/>
+        </w:rPr>
+      </w:pPr>
+    </w:p>
+    <w:p>
+      <w:pPr>
+        <w:pStyle w:val="Heading2"/>
+        <w:spacing w:line="240" w:lineRule="auto"/>
+        <w:ind w:left="102"/>
+        <w:rPr>
+          <w:sz w:val="16"/>
+          <w:szCs w:val="16"/>
+        </w:rPr>
+      </w:pPr>
+      <w:r>
+        <w:rPr>
+          <w:sz w:val="16"/>
+          <w:szCs w:val="16"/>
         </w:rPr>
         <w:t>Copy</w:t>
       </w:r>
       <w:r>
         <w:rPr>
           <w:spacing w:val="-5"/>
-          <w:sz w:val="22"/>
-          <w:szCs w:val="22"/>
-        </w:rPr>
-        <w:t xml:space="preserve"> </w:t>
-      </w:r>
-      <w:r>
-        <w:rPr>
-          <w:spacing w:val="-2"/>
-          <w:sz w:val="22"/>
-          <w:szCs w:val="22"/>
+          <w:sz w:val="16"/>
+          <w:szCs w:val="16"/>
+        </w:rPr>
+        <w:t xml:space="preserve"> </w:t>
+      </w:r>
+      <w:r>
+        <w:rPr>
+          <w:spacing w:val="-2"/>
+          <w:sz w:val="16"/>
+          <w:szCs w:val="16"/>
         </w:rPr>
         <w:t>Distribution:</w:t>
       </w:r>
@@ -2758,45 +2755,45 @@
         </w:tabs>
         <w:ind w:left="102"/>
         <w:rPr>
-          <w:sz w:val="22"/>
-          <w:szCs w:val="22"/>
-        </w:rPr>
-      </w:pPr>
-      <w:r>
-        <w:rPr>
-          <w:spacing w:val="-2"/>
-          <w:sz w:val="22"/>
-          <w:szCs w:val="22"/>
+          <w:sz w:val="16"/>
+          <w:szCs w:val="16"/>
+        </w:rPr>
+      </w:pPr>
+      <w:r>
+        <w:rPr>
+          <w:spacing w:val="-2"/>
+          <w:sz w:val="16"/>
+          <w:szCs w:val="16"/>
         </w:rPr>
         <w:t>Original</w:t>
       </w:r>
       <w:r>
         <w:rPr>
-          <w:sz w:val="22"/>
-          <w:szCs w:val="22"/>
+          <w:sz w:val="16"/>
+          <w:szCs w:val="16"/>
         </w:rPr>
         <w:tab/>
       </w:r>
       <w:r>
         <w:rPr>
           <w:spacing w:val="-10"/>
-          <w:sz w:val="22"/>
-          <w:szCs w:val="22"/>
+          <w:sz w:val="16"/>
+          <w:szCs w:val="16"/>
         </w:rPr>
         <w:t>-</w:t>
       </w:r>
       <w:r>
         <w:rPr>
-          <w:sz w:val="22"/>
-          <w:szCs w:val="22"/>
+          <w:sz w:val="16"/>
+          <w:szCs w:val="16"/>
         </w:rPr>
         <w:tab/>
       </w:r>
       <w:r>
         <w:rPr>
           <w:spacing w:val="-5"/>
-          <w:sz w:val="22"/>
-          <w:szCs w:val="22"/>
+          <w:sz w:val="16"/>
+          <w:szCs w:val="16"/>
         </w:rPr>
         <w:t>CF</w:t>
       </w:r>
@@ -2811,37 +2808,37 @@
         <w:spacing w:before="1"/>
         <w:ind w:left="102"/>
         <w:rPr>
-          <w:sz w:val="22"/>
-          <w:szCs w:val="22"/>
-        </w:rPr>
-      </w:pPr>
-      <w:r>
-        <w:rPr>
-          <w:spacing w:val="-2"/>
-          <w:sz w:val="22"/>
-          <w:szCs w:val="22"/>
+          <w:sz w:val="16"/>
+          <w:szCs w:val="16"/>
+        </w:rPr>
+      </w:pPr>
+      <w:r>
+        <w:rPr>
+          <w:spacing w:val="-2"/>
+          <w:sz w:val="16"/>
+          <w:szCs w:val="16"/>
         </w:rPr>
         <w:t>Duplicate</w:t>
       </w:r>
       <w:r>
         <w:rPr>
-          <w:sz w:val="22"/>
-          <w:szCs w:val="22"/>
+          <w:sz w:val="16"/>
+          <w:szCs w:val="16"/>
         </w:rPr>
         <w:tab/>
       </w:r>
       <w:r>
         <w:rPr>
           <w:spacing w:val="-10"/>
-          <w:sz w:val="22"/>
-          <w:szCs w:val="22"/>
+          <w:sz w:val="16"/>
+          <w:szCs w:val="16"/>
         </w:rPr>
         <w:t>-</w:t>
       </w:r>
       <w:r>
         <w:rPr>
-          <w:sz w:val="22"/>
-          <w:szCs w:val="22"/>
+          <w:sz w:val="16"/>
+          <w:szCs w:val="16"/>
         </w:rPr>
         <w:tab/>
         <w:t>DARMO</w:t>
@@ -2849,8 +2846,8 @@
       <w:r>
         <w:rPr>
           <w:spacing w:val="-4"/>
-          <w:sz w:val="22"/>
-          <w:szCs w:val="22"/>
+          <w:sz w:val="16"/>
+          <w:szCs w:val="16"/>
         </w:rPr>
         <w:t xml:space="preserve"> File</w:t>
       </w:r>
@@ -2871,30 +2868,30 @@
       <w:r>
         <w:rPr>
           <w:spacing w:val="-2"/>
-          <w:sz w:val="22"/>
-          <w:szCs w:val="22"/>
+          <w:sz w:val="16"/>
+          <w:szCs w:val="16"/>
         </w:rPr>
         <w:t>Triplicate</w:t>
       </w:r>
       <w:r>
         <w:rPr>
-          <w:sz w:val="22"/>
-          <w:szCs w:val="22"/>
+          <w:sz w:val="16"/>
+          <w:szCs w:val="16"/>
         </w:rPr>
         <w:tab/>
       </w:r>
       <w:r>
         <w:rPr>
           <w:spacing w:val="-10"/>
-          <w:sz w:val="22"/>
-          <w:szCs w:val="22"/>
+          <w:sz w:val="16"/>
+          <w:szCs w:val="16"/>
         </w:rPr>
         <w:t>-</w:t>
       </w:r>
       <w:r>
         <w:rPr>
-          <w:sz w:val="22"/>
-          <w:szCs w:val="22"/>
+          <w:sz w:val="16"/>
+          <w:szCs w:val="16"/>
         </w:rPr>
         <w:tab/>
         <w:t>DARPO</w:t>
@@ -2902,16 +2899,16 @@
       <w:r>
         <w:rPr>
           <w:spacing w:val="-1"/>
-          <w:sz w:val="22"/>
-          <w:szCs w:val="22"/>
+          <w:sz w:val="16"/>
+          <w:szCs w:val="16"/>
         </w:rPr>
         <w:t xml:space="preserve"> </w:t>
       </w:r>
       <w:r>
         <w:rPr>
           <w:spacing w:val="-4"/>
-          <w:sz w:val="22"/>
-          <w:szCs w:val="22"/>
+          <w:sz w:val="16"/>
+          <w:szCs w:val="16"/>
         </w:rPr>
         <w:t>File</w:t>
       </w:r>
